--- a/Dokumente/Sprint Review Meeting.docx
+++ b/Dokumente/Sprint Review Meeting.docx
@@ -32,15 +32,7 @@
         </w:numPr>
       </w:pPr>
       <w:r>
-        <w:t xml:space="preserve">Datenbankmodell erstellt, noch nicht abgeschlossen (fertig für </w:t>
-      </w:r>
-      <w:proofErr w:type="spellStart"/>
-      <w:r>
-        <w:t>Init</w:t>
-      </w:r>
-      <w:proofErr w:type="spellEnd"/>
-      <w:r>
-        <w:t xml:space="preserve"> Programm)</w:t>
+        <w:t>Datenbankmodell erstellt, noch nicht abgeschlossen (fertig für Init Programm)</w:t>
       </w:r>
     </w:p>
     <w:p>
@@ -52,13 +44,8 @@
         </w:numPr>
       </w:pPr>
       <w:r>
-        <w:t xml:space="preserve">GUI Layout erstellt, 1. Entwurf fertig für </w:t>
+        <w:t>GUI Layout erstellt, 1. Entwurf fertig für implementierung</w:t>
       </w:r>
-      <w:proofErr w:type="spellStart"/>
-      <w:r>
-        <w:t>implementierung</w:t>
-      </w:r>
-      <w:proofErr w:type="spellEnd"/>
     </w:p>
     <w:p>
       <w:pPr>
@@ -71,6 +58,14 @@
       <w:r>
         <w:t>Erste Tests mit Java Swing</w:t>
       </w:r>
+    </w:p>
+    <w:p/>
+    <w:p>
+      <w:r>
+        <w:t>29.01.16</w:t>
+      </w:r>
+    </w:p>
+    <w:p>
       <w:bookmarkStart w:id="0" w:name="_GoBack"/>
       <w:bookmarkEnd w:id="0"/>
     </w:p>
